--- a/Jawaban.docx
+++ b/Jawaban.docx
@@ -724,6 +724,194 @@
           <w:lang w:val="en-US"/>
         </w:rPr>
         <w:t xml:space="preserve"> di intercept. </w:t>
+      </w:r>
+    </w:p>
+    <w:p>
+      <w:pPr>
+        <w:jc w:val="both"/>
+        <w:rPr>
+          <w:lang w:val="en-US"/>
+        </w:rPr>
+      </w:pPr>
+      <w:r>
+        <w:rPr>
+          <w:lang w:val="en-US"/>
+        </w:rPr>
+        <w:t xml:space="preserve">4.Kekeliruan pada </w:t>
+      </w:r>
+      <w:proofErr w:type="spellStart"/>
+      <w:r>
+        <w:rPr>
+          <w:lang w:val="en-US"/>
+        </w:rPr>
+        <w:t>documentasi</w:t>
+      </w:r>
+      <w:proofErr w:type="spellEnd"/>
+      <w:r>
+        <w:rPr>
+          <w:lang w:val="en-US"/>
+        </w:rPr>
+        <w:t xml:space="preserve"> </w:t>
+      </w:r>
+      <w:proofErr w:type="spellStart"/>
+      <w:r>
+        <w:rPr>
+          <w:lang w:val="en-US"/>
+        </w:rPr>
+        <w:t>tersebut</w:t>
+      </w:r>
+      <w:proofErr w:type="spellEnd"/>
+      <w:r>
+        <w:rPr>
+          <w:lang w:val="en-US"/>
+        </w:rPr>
+        <w:t xml:space="preserve"> </w:t>
+      </w:r>
+      <w:proofErr w:type="spellStart"/>
+      <w:r>
+        <w:rPr>
+          <w:lang w:val="en-US"/>
+        </w:rPr>
+        <w:t>ketika</w:t>
+      </w:r>
+      <w:proofErr w:type="spellEnd"/>
+      <w:r>
+        <w:rPr>
+          <w:lang w:val="en-US"/>
+        </w:rPr>
+        <w:t xml:space="preserve"> </w:t>
+      </w:r>
+      <w:proofErr w:type="spellStart"/>
+      <w:r>
+        <w:rPr>
+          <w:lang w:val="en-US"/>
+        </w:rPr>
+        <w:t>melakukan</w:t>
+      </w:r>
+      <w:proofErr w:type="spellEnd"/>
+      <w:r>
+        <w:rPr>
+          <w:lang w:val="en-US"/>
+        </w:rPr>
+        <w:t xml:space="preserve"> update </w:t>
+      </w:r>
+      <w:proofErr w:type="spellStart"/>
+      <w:r>
+        <w:rPr>
+          <w:lang w:val="en-US"/>
+        </w:rPr>
+        <w:t>secara</w:t>
+      </w:r>
+      <w:proofErr w:type="spellEnd"/>
+      <w:r>
+        <w:rPr>
+          <w:lang w:val="en-US"/>
+        </w:rPr>
+        <w:t xml:space="preserve"> partial </w:t>
+      </w:r>
+      <w:proofErr w:type="spellStart"/>
+      <w:r>
+        <w:rPr>
+          <w:lang w:val="en-US"/>
+        </w:rPr>
+        <w:t>maka</w:t>
+      </w:r>
+      <w:proofErr w:type="spellEnd"/>
+      <w:r>
+        <w:rPr>
+          <w:lang w:val="en-US"/>
+        </w:rPr>
+        <w:t xml:space="preserve"> </w:t>
+      </w:r>
+      <w:proofErr w:type="spellStart"/>
+      <w:r>
+        <w:rPr>
+          <w:lang w:val="en-US"/>
+        </w:rPr>
+        <w:t>sebaiknya</w:t>
+      </w:r>
+      <w:proofErr w:type="spellEnd"/>
+      <w:r>
+        <w:rPr>
+          <w:lang w:val="en-US"/>
+        </w:rPr>
+        <w:t xml:space="preserve"> </w:t>
+      </w:r>
+      <w:proofErr w:type="spellStart"/>
+      <w:r>
+        <w:rPr>
+          <w:lang w:val="en-US"/>
+        </w:rPr>
+        <w:t>menggunakan</w:t>
+      </w:r>
+      <w:proofErr w:type="spellEnd"/>
+      <w:r>
+        <w:rPr>
+          <w:lang w:val="en-US"/>
+        </w:rPr>
+        <w:t xml:space="preserve"> Patch dan kalua </w:t>
+      </w:r>
+      <w:proofErr w:type="spellStart"/>
+      <w:r>
+        <w:rPr>
+          <w:lang w:val="en-US"/>
+        </w:rPr>
+        <w:t>mengupdate</w:t>
+      </w:r>
+      <w:proofErr w:type="spellEnd"/>
+      <w:r>
+        <w:rPr>
+          <w:lang w:val="en-US"/>
+        </w:rPr>
+        <w:t xml:space="preserve"> </w:t>
+      </w:r>
+      <w:proofErr w:type="spellStart"/>
+      <w:r>
+        <w:rPr>
+          <w:lang w:val="en-US"/>
+        </w:rPr>
+        <w:t>semua</w:t>
+      </w:r>
+      <w:proofErr w:type="spellEnd"/>
+      <w:r>
+        <w:rPr>
+          <w:lang w:val="en-US"/>
+        </w:rPr>
+        <w:t xml:space="preserve"> field </w:t>
+      </w:r>
+      <w:proofErr w:type="spellStart"/>
+      <w:r>
+        <w:rPr>
+          <w:lang w:val="en-US"/>
+        </w:rPr>
+        <w:t>baru</w:t>
+      </w:r>
+      <w:proofErr w:type="spellEnd"/>
+      <w:r>
+        <w:rPr>
+          <w:lang w:val="en-US"/>
+        </w:rPr>
+        <w:t xml:space="preserve"> </w:t>
+      </w:r>
+      <w:proofErr w:type="spellStart"/>
+      <w:r>
+        <w:rPr>
+          <w:lang w:val="en-US"/>
+        </w:rPr>
+        <w:t>menggunakan</w:t>
+      </w:r>
+      <w:proofErr w:type="spellEnd"/>
+      <w:r>
+        <w:rPr>
+          <w:lang w:val="en-US"/>
+        </w:rPr>
+        <w:t xml:space="preserve"> put</w:t>
+      </w:r>
+      <w:r>
+        <w:rPr>
+          <w:lang w:val="en-US"/>
+        </w:rPr>
+        <w:t>.</w:t>
       </w:r>
       <w:bookmarkStart w:id="0" w:name="_GoBack"/>
       <w:bookmarkEnd w:id="0"/>
